--- a/tests/org.obeonetwork.m2doc.tests/resources/template/withCommentBlockMissingEndComment/withCommentBlockMissingEndComment-expected-validation.docx
+++ b/tests/org.obeonetwork.m2doc.tests/resources/template/withCommentBlockMissingEndComment/withCommentBlockMissingEndComment-expected-validation.docx
@@ -13,6 +13,28 @@
           <w:lang w:val="en-US"/>
         </w:rPr>
         <w:t>A simple demonstration of a</w:t>
+      </w:r>
+      <w:r>
+        <w:t xml:space="preserve">    </w:t>
+      </w:r>
+      <w:r>
+        <w:rPr>
+          <w:color w:val="FFA500"/>
+          <w:sz w:val="32"/>
+          <w:highlight w:val="lightGray"/>
+        </w:rPr>
+        <w:t>&lt;---</w:t>
+      </w:r>
+      <w:r>
+        <w:rPr>
+          <w:color w:val="FFA500"/>
+          <w:sz w:val="32"/>
+          <w:highlight w:val="lightGray"/>
+        </w:rPr>
+        <w:t>M2Doc version mismatch: template is 3.1.1 and runtime is 3.2.0</w:t>
+      </w:r>
+      <w:r>
+        <w:t xml:space="preserve">    </w:t>
       </w:r>
       <w:r>
         <w:rPr>

--- a/tests/org.obeonetwork.m2doc.tests/resources/template/withCommentBlockMissingEndComment/withCommentBlockMissingEndComment-expected-validation.docx
+++ b/tests/org.obeonetwork.m2doc.tests/resources/template/withCommentBlockMissingEndComment/withCommentBlockMissingEndComment-expected-validation.docx
@@ -177,7 +177,7 @@
           <w:sz w:val="32"/>
           <w:highlight w:val="lightGray"/>
         </w:rPr>
-        <w:t>Unexpected tag m:endtemplate at this location</w:t>
+        <w:t>Unexpected tag m:endtemplate at this location while parsing: m:commentblock some important comment</w:t>
       </w:r>
       <w:r>
         <w:t xml:space="preserve">    </w:t>
@@ -218,7 +218,7 @@
           <w:sz w:val="32"/>
           <w:highlight w:val="lightGray"/>
         </w:rPr>
-        <w:t>Unexpected tag EOF missing [ENDCOMMENTBLOCK]</w:t>
+        <w:t>Unexpected tag EOF missing [ENDCOMMENTBLOCK] while parsing m:commentblock some important comment</w:t>
       </w:r>
     </w:p>
     <w:p>
@@ -272,7 +272,7 @@
           <w:sz w:val="32"/>
           <w:highlight w:val="lightGray"/>
         </w:rPr>
-        <w:t>Unexpected tag EOF missing [ENDTEMPLATE]</w:t>
+        <w:t>Unexpected tag EOF missing [ENDTEMPLATE] while parsing m:template myTemplate(str:String)</w:t>
       </w:r>
     </w:p>
     <w:sectPr>

--- a/tests/org.obeonetwork.m2doc.tests/resources/template/withCommentBlockMissingEndComment/withCommentBlockMissingEndComment-expected-validation.docx
+++ b/tests/org.obeonetwork.m2doc.tests/resources/template/withCommentBlockMissingEndComment/withCommentBlockMissingEndComment-expected-validation.docx
@@ -13,28 +13,6 @@
           <w:lang w:val="en-US"/>
         </w:rPr>
         <w:t>A simple demonstration of a</w:t>
-      </w:r>
-      <w:r>
-        <w:t xml:space="preserve">    </w:t>
-      </w:r>
-      <w:r>
-        <w:rPr>
-          <w:color w:val="FFA500"/>
-          <w:sz w:val="32"/>
-          <w:highlight w:val="lightGray"/>
-        </w:rPr>
-        <w:t>&lt;---</w:t>
-      </w:r>
-      <w:r>
-        <w:rPr>
-          <w:color w:val="FFA500"/>
-          <w:sz w:val="32"/>
-          <w:highlight w:val="lightGray"/>
-        </w:rPr>
-        <w:t>M2Doc version mismatch: template is 3.1.1 and runtime is 3.2.0</w:t>
-      </w:r>
-      <w:r>
-        <w:t xml:space="preserve">    </w:t>
       </w:r>
       <w:r>
         <w:rPr>

--- a/tests/org.obeonetwork.m2doc.tests/resources/template/withCommentBlockMissingEndComment/withCommentBlockMissingEndComment-expected-validation.docx
+++ b/tests/org.obeonetwork.m2doc.tests/resources/template/withCommentBlockMissingEndComment/withCommentBlockMissingEndComment-expected-validation.docx
@@ -45,31 +45,19 @@
         <w:rPr>
           <w:lang w:val="en-US"/>
         </w:rPr>
-        <w:fldChar w:fldCharType="begin"/>
-      </w:r>
-      <w:r>
-        <w:rPr>
-          <w:lang w:val="en-US"/>
-        </w:rPr>
-        <w:instrText xml:space="preserve"> m:</w:instrText>
-      </w:r>
-      <w:r>
-        <w:rPr>
-          <w:lang w:val="en-US"/>
-        </w:rPr>
-        <w:instrText>''</w:instrText>
-      </w:r>
-      <w:r>
-        <w:rPr>
-          <w:lang w:val="en-US"/>
-        </w:rPr>
-        <w:instrText xml:space="preserve">.myTemplate() </w:instrText>
-      </w:r>
-      <w:r>
-        <w:rPr>
-          <w:lang w:val="en-US"/>
-        </w:rPr>
-        <w:fldChar w:fldCharType="end"/>
+        <w:t>{m:</w:t>
+      </w:r>
+      <w:r>
+        <w:rPr>
+          <w:lang w:val="en-US"/>
+        </w:rPr>
+        <w:t>''</w:t>
+      </w:r>
+      <w:r>
+        <w:rPr>
+          <w:lang w:val="en-US"/>
+        </w:rPr>
+        <w:t xml:space="preserve">.myTemplate()}</w:t>
       </w:r>
     </w:p>
     <w:p>
@@ -95,48 +83,30 @@
         <w:rPr>
           <w:lang w:val="en-US"/>
         </w:rPr>
-        <w:fldChar w:fldCharType="begin"/>
-      </w:r>
-      <w:r>
-        <w:rPr>
-          <w:lang w:val="en-US"/>
-        </w:rPr>
-        <w:instrText xml:space="preserve"> m:template myTemplate(str</w:instrText>
-      </w:r>
-      <w:r>
-        <w:rPr>
-          <w:lang w:val="en-US"/>
-        </w:rPr>
-        <w:instrText>:</w:instrText>
-      </w:r>
-      <w:r>
-        <w:rPr>
-          <w:lang w:val="en-US"/>
-        </w:rPr>
-        <w:instrText>String</w:instrText>
-      </w:r>
-      <w:r>
-        <w:rPr>
-          <w:lang w:val="en-US"/>
-        </w:rPr>
-        <w:instrText xml:space="preserve">) </w:instrText>
-      </w:r>
-      <w:r>
-        <w:rPr>
-          <w:lang w:val="en-US"/>
-        </w:rPr>
-        <w:fldChar w:fldCharType="end"/>
+        <w:t>{m:template myTemplate(str</w:t>
+      </w:r>
+      <w:r>
+        <w:rPr>
+          <w:lang w:val="en-US"/>
+        </w:rPr>
+        <w:t>:</w:t>
+      </w:r>
+      <w:r>
+        <w:rPr>
+          <w:lang w:val="en-US"/>
+        </w:rPr>
+        <w:t>String</w:t>
+      </w:r>
+      <w:r>
+        <w:rPr>
+          <w:lang w:val="en-US"/>
+        </w:rPr>
+        <w:t xml:space="preserve">)}</w:t>
       </w:r>
     </w:p>
     <w:p>
       <w:r>
-        <w:fldChar w:fldCharType="begin"/>
-      </w:r>
-      <w:r>
-        <w:instrText xml:space="preserve"> m:commentblock some important comment </w:instrText>
-      </w:r>
-      <w:r>
-        <w:fldChar w:fldCharType="end"/>
+        <w:t xml:space="preserve">{m:commentblock some important comment}</w:t>
       </w:r>
       <w:r>
         <w:t xml:space="preserve">    </w:t>
@@ -175,9 +145,6 @@
           <w:highlight w:val="lightGray"/>
         </w:rPr>
         <w:t>Did you forget the [ENDCOMMENTBLOCK]?</w:t>
-      </w:r>
-      <w:r>
-        <w:t xml:space="preserve">    </w:t>
       </w:r>
       <w:r>
         <w:t xml:space="preserve">    </w:t>
@@ -216,22 +183,7 @@
         <w:rPr>
           <w:lang w:val="en-US"/>
         </w:rPr>
-        <w:fldChar w:fldCharType="begin"/>
-      </w:r>
-      <w:r>
-        <w:rPr>
-          <w:lang w:val="en-US"/>
-        </w:rPr>
-        <w:instrText xml:space="preserve"> m:endtemplate </w:instrText>
-      </w:r>
-      <w:r>
-        <w:rPr>
-          <w:lang w:val="en-US"/>
-        </w:rPr>
-        <w:fldChar w:fldCharType="end"/>
-      </w:r>
-      <w:r>
-        <w:t xml:space="preserve">    </w:t>
+        <w:t xml:space="preserve">{m:endtemplate}</w:t>
       </w:r>
       <w:r>
         <w:t xml:space="preserve">    </w:t>

--- a/tests/org.obeonetwork.m2doc.tests/resources/template/withCommentBlockMissingEndComment/withCommentBlockMissingEndComment-expected-validation.docx
+++ b/tests/org.obeonetwork.m2doc.tests/resources/template/withCommentBlockMissingEndComment/withCommentBlockMissingEndComment-expected-validation.docx
@@ -83,7 +83,7 @@
         <w:rPr>
           <w:lang w:val="en-US"/>
         </w:rPr>
-        <w:t>{m:template myTemplate(str</w:t>
+        <w:t>{m:template public myTemplate(str</w:t>
       </w:r>
       <w:r>
         <w:rPr>
@@ -202,7 +202,7 @@
           <w:sz w:val="32"/>
           <w:highlight w:val="lightGray"/>
         </w:rPr>
-        <w:t>Unexpected tag EOF missing [ENDTEMPLATE] while parsing m:template myTemplate(str:String)</w:t>
+        <w:t>Unexpected tag EOF missing [ENDTEMPLATE] while parsing m:template public myTemplate(str:String)</w:t>
       </w:r>
     </w:p>
     <w:sectPr>
